--- a/ЦКС описания/2. Информация о домашнем хозяйстве (животноводство, птицеводство, рыбоводство, растениеводство), о сельскохозяйственной технике.docx
+++ b/ЦКС описания/2. Информация о домашнем хозяйстве (животноводство, птицеводство, рыбоводство, растениеводство), о сельскохозяйственной технике.docx
@@ -189,8 +189,6 @@
         </w:rPr>
         <w:t xml:space="preserve"> В итоге данную информацию необходимо использовать в цифровой карте семьи, для добавления нового показателя.</w:t>
       </w:r>
-      <w:bookmarkStart w:id="0" w:name="_GoBack"/>
-      <w:bookmarkEnd w:id="0"/>
     </w:p>
     <w:p>
       <w:pPr>
@@ -1296,6 +1294,7 @@
               <w:rPr>
                 <w:rFonts w:ascii="Courier New" w:hAnsi="Courier New" w:cs="Courier New"/>
                 <w:sz w:val="20"/>
+                <w:lang w:val="en-US"/>
               </w:rPr>
             </w:pPr>
             <w:r>
@@ -1324,15 +1323,14 @@
               </w:rPr>
               <w:t>mz</w:t>
             </w:r>
-            <w:proofErr w:type="spellEnd"/>
-            <w:r>
-              <w:rPr>
-                <w:rFonts w:ascii="Courier New" w:hAnsi="Courier New" w:cs="Courier New"/>
-                <w:sz w:val="20"/>
+            <w:r>
+              <w:rPr>
+                <w:rFonts w:ascii="Courier New" w:hAnsi="Courier New" w:cs="Courier New"/>
+                <w:sz w:val="20"/>
+                <w:lang w:val="en-US"/>
               </w:rPr>
               <w:t>.</w:t>
             </w:r>
-            <w:proofErr w:type="spellStart"/>
             <w:r>
               <w:rPr>
                 <w:rFonts w:ascii="Courier New" w:hAnsi="Courier New" w:cs="Courier New"/>
@@ -1341,15 +1339,14 @@
               </w:rPr>
               <w:t>cnt</w:t>
             </w:r>
-            <w:proofErr w:type="spellEnd"/>
-            <w:r>
-              <w:rPr>
-                <w:rFonts w:ascii="Courier New" w:hAnsi="Courier New" w:cs="Courier New"/>
-                <w:sz w:val="20"/>
+            <w:r>
+              <w:rPr>
+                <w:rFonts w:ascii="Courier New" w:hAnsi="Courier New" w:cs="Courier New"/>
+                <w:sz w:val="20"/>
+                <w:lang w:val="en-US"/>
               </w:rPr>
               <w:t>_</w:t>
             </w:r>
-            <w:proofErr w:type="spellStart"/>
             <w:r>
               <w:rPr>
                 <w:rFonts w:ascii="Courier New" w:hAnsi="Courier New" w:cs="Courier New"/>
@@ -1358,15 +1355,14 @@
               </w:rPr>
               <w:t>grst</w:t>
             </w:r>
-            <w:proofErr w:type="spellEnd"/>
-            <w:r>
-              <w:rPr>
-                <w:rFonts w:ascii="Courier New" w:hAnsi="Courier New" w:cs="Courier New"/>
-                <w:sz w:val="20"/>
+            <w:r>
+              <w:rPr>
+                <w:rFonts w:ascii="Courier New" w:hAnsi="Courier New" w:cs="Courier New"/>
+                <w:sz w:val="20"/>
+                <w:lang w:val="en-US"/>
               </w:rPr>
               <w:t>_</w:t>
             </w:r>
-            <w:proofErr w:type="spellStart"/>
             <w:r>
               <w:rPr>
                 <w:rFonts w:ascii="Courier New" w:hAnsi="Courier New" w:cs="Courier New"/>
@@ -1381,8 +1377,69 @@
               <w:rPr>
                 <w:rFonts w:ascii="Courier New" w:hAnsi="Courier New" w:cs="Courier New"/>
                 <w:sz w:val="20"/>
-              </w:rPr>
-              <w:t xml:space="preserve"> &gt; 0 /* кол. с/х техники */) </w:t>
+                <w:lang w:val="en-US"/>
+              </w:rPr>
+              <w:t xml:space="preserve"> &gt; 0 /* </w:t>
+            </w:r>
+            <w:r>
+              <w:rPr>
+                <w:rFonts w:ascii="Courier New" w:hAnsi="Courier New" w:cs="Courier New"/>
+                <w:sz w:val="20"/>
+              </w:rPr>
+              <w:t>кол</w:t>
+            </w:r>
+            <w:r>
+              <w:rPr>
+                <w:rFonts w:ascii="Courier New" w:hAnsi="Courier New" w:cs="Courier New"/>
+                <w:sz w:val="20"/>
+                <w:lang w:val="en-US"/>
+              </w:rPr>
+              <w:t xml:space="preserve">. </w:t>
+            </w:r>
+            <w:r>
+              <w:rPr>
+                <w:rFonts w:ascii="Courier New" w:hAnsi="Courier New" w:cs="Courier New"/>
+                <w:sz w:val="20"/>
+              </w:rPr>
+              <w:t>с</w:t>
+            </w:r>
+            <w:r>
+              <w:rPr>
+                <w:rFonts w:ascii="Courier New" w:hAnsi="Courier New" w:cs="Courier New"/>
+                <w:sz w:val="20"/>
+                <w:lang w:val="en-US"/>
+              </w:rPr>
+              <w:t>/</w:t>
+            </w:r>
+            <w:r>
+              <w:rPr>
+                <w:rFonts w:ascii="Courier New" w:hAnsi="Courier New" w:cs="Courier New"/>
+                <w:sz w:val="20"/>
+              </w:rPr>
+              <w:t>х</w:t>
+            </w:r>
+            <w:r>
+              <w:rPr>
+                <w:rFonts w:ascii="Courier New" w:hAnsi="Courier New" w:cs="Courier New"/>
+                <w:sz w:val="20"/>
+                <w:lang w:val="en-US"/>
+              </w:rPr>
+              <w:t xml:space="preserve"> </w:t>
+            </w:r>
+            <w:r>
+              <w:rPr>
+                <w:rFonts w:ascii="Courier New" w:hAnsi="Courier New" w:cs="Courier New"/>
+                <w:sz w:val="20"/>
+              </w:rPr>
+              <w:t>техники</w:t>
+            </w:r>
+            <w:r>
+              <w:rPr>
+                <w:rFonts w:ascii="Courier New" w:hAnsi="Courier New" w:cs="Courier New"/>
+                <w:sz w:val="20"/>
+                <w:lang w:val="en-US"/>
+              </w:rPr>
+              <w:t xml:space="preserve"> */) </w:t>
             </w:r>
             <w:r>
               <w:rPr>
@@ -1396,6 +1453,7 @@
               <w:rPr>
                 <w:rFonts w:ascii="Courier New" w:hAnsi="Courier New" w:cs="Courier New"/>
                 <w:sz w:val="20"/>
+                <w:lang w:val="en-US"/>
               </w:rPr>
               <w:t xml:space="preserve"> </w:t>
             </w:r>
@@ -1411,6 +1469,7 @@
               <w:rPr>
                 <w:rFonts w:ascii="Courier New" w:hAnsi="Courier New" w:cs="Courier New"/>
                 <w:sz w:val="20"/>
+                <w:lang w:val="en-US"/>
               </w:rPr>
               <w:t>2</w:t>
             </w:r>
@@ -1939,6 +1998,190 @@
     </w:p>
     <w:p>
       <w:pPr>
+        <w:pStyle w:val="a3"/>
+        <w:numPr>
+          <w:ilvl w:val="0"/>
+          <w:numId w:val="1"/>
+        </w:numPr>
+        <w:spacing w:line="360" w:lineRule="auto"/>
+        <w:jc w:val="both"/>
+        <w:rPr>
+          <w:rFonts w:ascii="Times New Roman" w:hAnsi="Times New Roman" w:cs="Times New Roman"/>
+          <w:b/>
+          <w:sz w:val="24"/>
+        </w:rPr>
+      </w:pPr>
+      <w:r>
+        <w:rPr>
+          <w:rFonts w:ascii="Times New Roman" w:hAnsi="Times New Roman" w:cs="Times New Roman"/>
+          <w:b/>
+          <w:sz w:val="24"/>
+        </w:rPr>
+        <w:t>Номер протокола верификации данных: -</w:t>
+      </w:r>
+    </w:p>
+    <w:p>
+      <w:pPr>
+        <w:pStyle w:val="a3"/>
+        <w:numPr>
+          <w:ilvl w:val="0"/>
+          <w:numId w:val="1"/>
+        </w:numPr>
+        <w:spacing w:line="360" w:lineRule="auto"/>
+        <w:jc w:val="both"/>
+        <w:rPr>
+          <w:rFonts w:ascii="Times New Roman" w:hAnsi="Times New Roman" w:cs="Times New Roman"/>
+          <w:sz w:val="24"/>
+        </w:rPr>
+      </w:pPr>
+      <w:r>
+        <w:rPr>
+          <w:rFonts w:ascii="Times New Roman" w:hAnsi="Times New Roman" w:cs="Times New Roman"/>
+          <w:b/>
+          <w:sz w:val="24"/>
+        </w:rPr>
+        <w:t>Менеджер:</w:t>
+      </w:r>
+      <w:r>
+        <w:rPr>
+          <w:rFonts w:ascii="Times New Roman" w:hAnsi="Times New Roman" w:cs="Times New Roman"/>
+          <w:sz w:val="24"/>
+        </w:rPr>
+        <w:t xml:space="preserve"> </w:t>
+      </w:r>
+      <w:proofErr w:type="spellStart"/>
+      <w:r>
+        <w:rPr>
+          <w:rFonts w:ascii="Times New Roman" w:hAnsi="Times New Roman" w:cs="Times New Roman"/>
+          <w:sz w:val="24"/>
+        </w:rPr>
+        <w:t>Асем</w:t>
+      </w:r>
+      <w:proofErr w:type="spellEnd"/>
+      <w:r>
+        <w:rPr>
+          <w:rFonts w:ascii="Times New Roman" w:hAnsi="Times New Roman" w:cs="Times New Roman"/>
+          <w:sz w:val="24"/>
+        </w:rPr>
+        <w:t xml:space="preserve"> </w:t>
+      </w:r>
+      <w:proofErr w:type="spellStart"/>
+      <w:r>
+        <w:rPr>
+          <w:rFonts w:ascii="Times New Roman" w:hAnsi="Times New Roman" w:cs="Times New Roman"/>
+          <w:sz w:val="24"/>
+        </w:rPr>
+        <w:t>Абулкаирова</w:t>
+      </w:r>
+      <w:proofErr w:type="spellEnd"/>
+      <w:r>
+        <w:rPr>
+          <w:rFonts w:ascii="Times New Roman" w:hAnsi="Times New Roman" w:cs="Times New Roman"/>
+          <w:sz w:val="24"/>
+        </w:rPr>
+        <w:t>.</w:t>
+      </w:r>
+    </w:p>
+    <w:p>
+      <w:pPr>
+        <w:pStyle w:val="a3"/>
+        <w:numPr>
+          <w:ilvl w:val="0"/>
+          <w:numId w:val="1"/>
+        </w:numPr>
+        <w:spacing w:line="360" w:lineRule="auto"/>
+        <w:jc w:val="both"/>
+        <w:rPr>
+          <w:rFonts w:ascii="Times New Roman" w:hAnsi="Times New Roman" w:cs="Times New Roman"/>
+          <w:b/>
+          <w:sz w:val="24"/>
+          <w:lang w:val="en-US"/>
+        </w:rPr>
+      </w:pPr>
+      <w:r>
+        <w:rPr>
+          <w:rFonts w:ascii="Times New Roman" w:hAnsi="Times New Roman" w:cs="Times New Roman"/>
+          <w:b/>
+          <w:sz w:val="24"/>
+        </w:rPr>
+        <w:t>Тэги</w:t>
+      </w:r>
+      <w:r>
+        <w:rPr>
+          <w:rFonts w:ascii="Times New Roman" w:hAnsi="Times New Roman" w:cs="Times New Roman"/>
+          <w:b/>
+          <w:sz w:val="24"/>
+          <w:lang w:val="en-US"/>
+        </w:rPr>
+        <w:t>:</w:t>
+      </w:r>
+      <w:r>
+        <w:rPr>
+          <w:rFonts w:ascii="Times New Roman" w:hAnsi="Times New Roman" w:cs="Times New Roman"/>
+          <w:sz w:val="24"/>
+          <w:lang w:val="en-US"/>
+        </w:rPr>
+        <w:t xml:space="preserve"> </w:t>
+      </w:r>
+      <w:r>
+        <w:rPr>
+          <w:rFonts w:ascii="Times New Roman" w:hAnsi="Times New Roman" w:cs="Times New Roman"/>
+          <w:sz w:val="24"/>
+          <w:lang w:val="en-US"/>
+        </w:rPr>
+        <w:t>filtr49</w:t>
+      </w:r>
+      <w:r>
+        <w:rPr>
+          <w:rFonts w:ascii="Times New Roman" w:hAnsi="Times New Roman" w:cs="Times New Roman"/>
+          <w:sz w:val="24"/>
+          <w:lang w:val="en-US"/>
+        </w:rPr>
+        <w:t xml:space="preserve">, </w:t>
+      </w:r>
+      <w:bookmarkStart w:id="0" w:name="_GoBack"/>
+      <w:bookmarkEnd w:id="0"/>
+      <w:r>
+        <w:rPr>
+          <w:rFonts w:ascii="Times New Roman" w:hAnsi="Times New Roman" w:cs="Times New Roman"/>
+          <w:sz w:val="24"/>
+        </w:rPr>
+        <w:t>ГРСТ</w:t>
+      </w:r>
+      <w:r>
+        <w:rPr>
+          <w:rFonts w:ascii="Times New Roman" w:hAnsi="Times New Roman" w:cs="Times New Roman"/>
+          <w:sz w:val="24"/>
+          <w:lang w:val="en-US"/>
+        </w:rPr>
+        <w:t xml:space="preserve">, </w:t>
+      </w:r>
+      <w:r>
+        <w:rPr>
+          <w:rFonts w:ascii="Times New Roman" w:hAnsi="Times New Roman" w:cs="Times New Roman"/>
+          <w:sz w:val="24"/>
+        </w:rPr>
+        <w:t>ЦКС</w:t>
+      </w:r>
+      <w:r>
+        <w:rPr>
+          <w:rFonts w:ascii="Times New Roman" w:hAnsi="Times New Roman" w:cs="Times New Roman"/>
+          <w:sz w:val="24"/>
+          <w:lang w:val="en-US"/>
+        </w:rPr>
+        <w:t>, PROON</w:t>
+      </w:r>
+      <w:r>
+        <w:rPr>
+          <w:rFonts w:ascii="Times New Roman" w:hAnsi="Times New Roman" w:cs="Times New Roman"/>
+          <w:sz w:val="24"/>
+          <w:lang w:val="en-US"/>
+        </w:rPr>
+        <w:t>.</w:t>
+      </w:r>
+    </w:p>
+    <w:p>
+      <w:pPr>
         <w:spacing w:line="360" w:lineRule="auto"/>
         <w:ind w:left="360"/>
         <w:jc w:val="both"/>
@@ -1946,18 +2189,18 @@
           <w:rFonts w:ascii="Times New Roman" w:hAnsi="Times New Roman" w:cs="Times New Roman"/>
           <w:b/>
           <w:sz w:val="24"/>
+          <w:lang w:val="en-US"/>
         </w:rPr>
       </w:pPr>
     </w:p>
     <w:p>
       <w:pPr>
-        <w:spacing w:line="360" w:lineRule="auto"/>
-        <w:ind w:left="360"/>
         <w:jc w:val="both"/>
         <w:rPr>
           <w:rFonts w:ascii="Times New Roman" w:hAnsi="Times New Roman" w:cs="Times New Roman"/>
           <w:b/>
           <w:sz w:val="24"/>
+          <w:lang w:val="en-US"/>
         </w:rPr>
       </w:pPr>
     </w:p>
@@ -1968,16 +2211,7 @@
           <w:rFonts w:ascii="Times New Roman" w:hAnsi="Times New Roman" w:cs="Times New Roman"/>
           <w:b/>
           <w:sz w:val="24"/>
-        </w:rPr>
-      </w:pPr>
-    </w:p>
-    <w:p>
-      <w:pPr>
-        <w:jc w:val="both"/>
-        <w:rPr>
-          <w:rFonts w:ascii="Times New Roman" w:hAnsi="Times New Roman" w:cs="Times New Roman"/>
-          <w:b/>
-          <w:sz w:val="24"/>
+          <w:lang w:val="en-US"/>
         </w:rPr>
       </w:pPr>
     </w:p>
